--- a/informes/ENTREGA DE CARGO 2021 v3.docx
+++ b/informes/ENTREGA DE CARGO 2021 v3.docx
@@ -187,7 +187,7 @@
           <w:rFonts w:ascii="Arial" w:hAnsi="Arial" w:cs="Arial"/>
           <w:color w:val="1B1B1B"/>
         </w:rPr>
-        <w:t>30</w:t>
+        <w:t>28</w:t>
       </w:r>
       <w:r>
         <w:rPr>
@@ -4363,7 +4363,6 @@
         </w:rPr>
         <w:t xml:space="preserve">, </w:t>
       </w:r>
-      <w:proofErr w:type="gramStart"/>
       <w:r>
         <w:rPr>
           <w:rFonts w:ascii="Arial" w:hAnsi="Arial" w:cs="Arial"/>
@@ -4374,9 +4373,8 @@
         <w:rPr>
           <w:rFonts w:ascii="Arial" w:hAnsi="Arial" w:cs="Arial"/>
         </w:rPr>
-        <w:t xml:space="preserve">  el</w:t>
-      </w:r>
-      <w:proofErr w:type="gramEnd"/>
+        <w:t xml:space="preserve"> el</w:t>
+      </w:r>
       <w:r>
         <w:rPr>
           <w:rFonts w:ascii="Arial" w:hAnsi="Arial" w:cs="Arial"/>
@@ -4387,13 +4385,19 @@
         <w:rPr>
           <w:rFonts w:ascii="Arial" w:hAnsi="Arial" w:cs="Arial"/>
         </w:rPr>
-        <w:t xml:space="preserve">Soporte técnico </w:t>
-      </w:r>
-      <w:r>
-        <w:rPr>
-          <w:rFonts w:ascii="Arial" w:hAnsi="Arial" w:cs="Arial"/>
-        </w:rPr>
-        <w:t xml:space="preserve">, que ejercí durante el periodo de </w:t>
+        <w:t xml:space="preserve">Soporte </w:t>
+      </w:r>
+      <w:r>
+        <w:rPr>
+          <w:rFonts w:ascii="Arial" w:hAnsi="Arial" w:cs="Arial"/>
+        </w:rPr>
+        <w:t>técnico,</w:t>
+      </w:r>
+      <w:r>
+        <w:rPr>
+          <w:rFonts w:ascii="Arial" w:hAnsi="Arial" w:cs="Arial"/>
+        </w:rPr>
+        <w:t xml:space="preserve"> que ejercí durante el periodo de </w:t>
       </w:r>
       <w:r>
         <w:rPr>
@@ -5023,7 +5027,6 @@
                               </w:rPr>
                               <w:t xml:space="preserve">a constancia que el servidor David </w:t>
                             </w:r>
-                            <w:proofErr w:type="spellStart"/>
                             <w:r>
                               <w:rPr>
                                 <w:sz w:val="30"/>
@@ -5031,7 +5034,6 @@
                               </w:rPr>
                               <w:t>Ccopa</w:t>
                             </w:r>
-                            <w:proofErr w:type="spellEnd"/>
                             <w:r>
                               <w:rPr>
                                 <w:sz w:val="30"/>
@@ -5067,7 +5069,6 @@
                               </w:rPr>
                               <w:t xml:space="preserve">Soporte </w:t>
                             </w:r>
-                            <w:proofErr w:type="gramStart"/>
                             <w:r>
                               <w:rPr>
                                 <w:sz w:val="30"/>
@@ -5082,7 +5083,6 @@
                               </w:rPr>
                               <w:t xml:space="preserve"> ,</w:t>
                             </w:r>
-                            <w:proofErr w:type="gramEnd"/>
                             <w:r>
                               <w:rPr>
                                 <w:sz w:val="30"/>
@@ -5095,23 +5095,7 @@
                                 <w:sz w:val="30"/>
                                 <w:szCs w:val="30"/>
                               </w:rPr>
-                              <w:t xml:space="preserve">identificado con DNI </w:t>
-                            </w:r>
-                            <w:proofErr w:type="spellStart"/>
-                            <w:r>
-                              <w:rPr>
-                                <w:sz w:val="30"/>
-                                <w:szCs w:val="30"/>
-                              </w:rPr>
-                              <w:t>N°</w:t>
-                            </w:r>
-                            <w:proofErr w:type="spellEnd"/>
-                            <w:r>
-                              <w:rPr>
-                                <w:sz w:val="30"/>
-                                <w:szCs w:val="30"/>
-                              </w:rPr>
-                              <w:t xml:space="preserve"> </w:t>
+                              <w:t xml:space="preserve">identificado con DNI N° </w:t>
                             </w:r>
                             <w:r>
                               <w:rPr>
